--- a/Dokumentation/To-do.docx
+++ b/Dokumentation/To-do.docx
@@ -30,13 +30,8 @@
             <w:tcW w:w="3020" w:type="dxa"/>
           </w:tcPr>
           <w:p>
-            <w:proofErr w:type="spellStart"/>
-            <w:r>
-              <w:t>To</w:t>
-            </w:r>
-            <w:proofErr w:type="spellEnd"/>
-            <w:r>
-              <w:t>-Do:</w:t>
+            <w:r>
+              <w:t>To-Do:</w:t>
             </w:r>
           </w:p>
         </w:tc>
@@ -237,7 +232,11 @@
           <w:tcPr>
             <w:tcW w:w="3020" w:type="dxa"/>
           </w:tcPr>
-          <w:p/>
+          <w:p>
+            <w:r>
+              <w:t>Sound (Hintergrund)</w:t>
+            </w:r>
+          </w:p>
         </w:tc>
         <w:tc>
           <w:tcPr>
@@ -284,13 +283,8 @@
             <w:tcW w:w="3020" w:type="dxa"/>
           </w:tcPr>
           <w:p>
-            <w:proofErr w:type="spellStart"/>
-            <w:r>
-              <w:t>To</w:t>
-            </w:r>
-            <w:proofErr w:type="spellEnd"/>
-            <w:r>
-              <w:t>-Do:</w:t>
+            <w:r>
+              <w:t>To-Do:</w:t>
             </w:r>
           </w:p>
         </w:tc>
@@ -456,7 +450,6 @@
                 <w:b w:val="0"/>
               </w:rPr>
             </w:pPr>
-            <w:bookmarkStart w:id="0" w:name="_GoBack"/>
             <w:r>
               <w:rPr>
                 <w:b w:val="0"/>
@@ -486,7 +479,6 @@
           </w:p>
         </w:tc>
       </w:tr>
-      <w:bookmarkEnd w:id="0"/>
       <w:tr>
         <w:tc>
           <w:tcPr>
@@ -534,7 +526,19 @@
             <w:cnfStyle w:val="001000000000" w:firstRow="0" w:lastRow="0" w:firstColumn="1" w:lastColumn="0" w:oddVBand="0" w:evenVBand="0" w:oddHBand="0" w:evenHBand="0" w:firstRowFirstColumn="0" w:firstRowLastColumn="0" w:lastRowFirstColumn="0" w:lastRowLastColumn="0"/>
             <w:tcW w:w="3020" w:type="dxa"/>
           </w:tcPr>
-          <w:p/>
+          <w:p>
+            <w:pPr>
+              <w:rPr>
+                <w:b w:val="0"/>
+              </w:rPr>
+            </w:pPr>
+            <w:r>
+              <w:rPr>
+                <w:b w:val="0"/>
+              </w:rPr>
+              <w:t>Radar</w:t>
+            </w:r>
+          </w:p>
         </w:tc>
         <w:tc>
           <w:tcPr>
@@ -563,7 +567,21 @@
             <w:cnfStyle w:val="001000000000" w:firstRow="0" w:lastRow="0" w:firstColumn="1" w:lastColumn="0" w:oddVBand="0" w:evenVBand="0" w:oddHBand="0" w:evenHBand="0" w:firstRowFirstColumn="0" w:firstRowLastColumn="0" w:lastRowFirstColumn="0" w:lastRowLastColumn="0"/>
             <w:tcW w:w="3020" w:type="dxa"/>
           </w:tcPr>
-          <w:p/>
+          <w:p>
+            <w:pPr>
+              <w:rPr>
+                <w:b w:val="0"/>
+              </w:rPr>
+            </w:pPr>
+            <w:r>
+              <w:rPr>
+                <w:b w:val="0"/>
+              </w:rPr>
+              <w:t>Sound (Schussmechanik)</w:t>
+            </w:r>
+            <w:bookmarkStart w:id="0" w:name="_GoBack"/>
+            <w:bookmarkEnd w:id="0"/>
+          </w:p>
         </w:tc>
         <w:tc>
           <w:tcPr>

--- a/Dokumentation/To-do.docx
+++ b/Dokumentation/To-do.docx
@@ -74,14 +74,18 @@
           <w:tcPr>
             <w:tcW w:w="3021" w:type="dxa"/>
           </w:tcPr>
+          <w:p>
+            <w:r>
+              <w:t>Carina</w:t>
+            </w:r>
+          </w:p>
+        </w:tc>
+        <w:tc>
+          <w:tcPr>
+            <w:tcW w:w="3021" w:type="dxa"/>
+          </w:tcPr>
           <w:p/>
         </w:tc>
-        <w:tc>
-          <w:tcPr>
-            <w:tcW w:w="3021" w:type="dxa"/>
-          </w:tcPr>
-          <w:p/>
-        </w:tc>
       </w:tr>
       <w:tr>
         <w:tc>
@@ -98,7 +102,13 @@
           <w:tcPr>
             <w:tcW w:w="3021" w:type="dxa"/>
           </w:tcPr>
-          <w:p/>
+          <w:p>
+            <w:r>
+              <w:t>Carina</w:t>
+            </w:r>
+            <w:bookmarkStart w:id="0" w:name="_GoBack"/>
+            <w:bookmarkEnd w:id="0"/>
+          </w:p>
         </w:tc>
         <w:tc>
           <w:tcPr>
@@ -579,8 +589,6 @@
               </w:rPr>
               <w:t>Sound (Schussmechanik)</w:t>
             </w:r>
-            <w:bookmarkStart w:id="0" w:name="_GoBack"/>
-            <w:bookmarkEnd w:id="0"/>
           </w:p>
         </w:tc>
         <w:tc>

--- a/Dokumentation/To-do.docx
+++ b/Dokumentation/To-do.docx
@@ -17,9 +17,10 @@
         <w:tblLook w:val="0420" w:firstRow="1" w:lastRow="0" w:firstColumn="0" w:lastColumn="0" w:noHBand="0" w:noVBand="1"/>
       </w:tblPr>
       <w:tblGrid>
-        <w:gridCol w:w="3020"/>
-        <w:gridCol w:w="3021"/>
-        <w:gridCol w:w="3021"/>
+        <w:gridCol w:w="2387"/>
+        <w:gridCol w:w="1719"/>
+        <w:gridCol w:w="3480"/>
+        <w:gridCol w:w="1476"/>
       </w:tblGrid>
       <w:tr>
         <w:trPr>
@@ -27,7 +28,7 @@
         </w:trPr>
         <w:tc>
           <w:tcPr>
-            <w:tcW w:w="3020" w:type="dxa"/>
+            <w:tcW w:w="2387" w:type="dxa"/>
           </w:tcPr>
           <w:p>
             <w:r>
@@ -37,7 +38,7 @@
         </w:tc>
         <w:tc>
           <w:tcPr>
-            <w:tcW w:w="3021" w:type="dxa"/>
+            <w:tcW w:w="1719" w:type="dxa"/>
           </w:tcPr>
           <w:p>
             <w:r>
@@ -47,7 +48,17 @@
         </w:tc>
         <w:tc>
           <w:tcPr>
-            <w:tcW w:w="3021" w:type="dxa"/>
+            <w:tcW w:w="3480" w:type="dxa"/>
+          </w:tcPr>
+          <w:p>
+            <w:r>
+              <w:t>Anmerkungen:</w:t>
+            </w:r>
+          </w:p>
+        </w:tc>
+        <w:tc>
+          <w:tcPr>
+            <w:tcW w:w="1476" w:type="dxa"/>
           </w:tcPr>
           <w:p>
             <w:r>
@@ -59,7 +70,7 @@
       <w:tr>
         <w:tc>
           <w:tcPr>
-            <w:tcW w:w="3020" w:type="dxa"/>
+            <w:tcW w:w="2387" w:type="dxa"/>
           </w:tcPr>
           <w:p>
             <w:r>
@@ -72,7 +83,7 @@
         </w:tc>
         <w:tc>
           <w:tcPr>
-            <w:tcW w:w="3021" w:type="dxa"/>
+            <w:tcW w:w="1719" w:type="dxa"/>
           </w:tcPr>
           <w:p>
             <w:r>
@@ -82,15 +93,21 @@
         </w:tc>
         <w:tc>
           <w:tcPr>
-            <w:tcW w:w="3021" w:type="dxa"/>
-          </w:tcPr>
-          <w:p/>
-        </w:tc>
-      </w:tr>
-      <w:tr>
-        <w:tc>
-          <w:tcPr>
-            <w:tcW w:w="3020" w:type="dxa"/>
+            <w:tcW w:w="3480" w:type="dxa"/>
+          </w:tcPr>
+          <w:p/>
+        </w:tc>
+        <w:tc>
+          <w:tcPr>
+            <w:tcW w:w="1476" w:type="dxa"/>
+          </w:tcPr>
+          <w:p/>
+        </w:tc>
+      </w:tr>
+      <w:tr>
+        <w:tc>
+          <w:tcPr>
+            <w:tcW w:w="2387" w:type="dxa"/>
           </w:tcPr>
           <w:p>
             <w:r>
@@ -100,27 +117,31 @@
         </w:tc>
         <w:tc>
           <w:tcPr>
-            <w:tcW w:w="3021" w:type="dxa"/>
+            <w:tcW w:w="1719" w:type="dxa"/>
           </w:tcPr>
           <w:p>
             <w:r>
               <w:t>Carina</w:t>
             </w:r>
-            <w:bookmarkStart w:id="0" w:name="_GoBack"/>
-            <w:bookmarkEnd w:id="0"/>
-          </w:p>
-        </w:tc>
-        <w:tc>
-          <w:tcPr>
-            <w:tcW w:w="3021" w:type="dxa"/>
-          </w:tcPr>
-          <w:p/>
-        </w:tc>
-      </w:tr>
-      <w:tr>
-        <w:tc>
-          <w:tcPr>
-            <w:tcW w:w="3020" w:type="dxa"/>
+          </w:p>
+        </w:tc>
+        <w:tc>
+          <w:tcPr>
+            <w:tcW w:w="3480" w:type="dxa"/>
+          </w:tcPr>
+          <w:p/>
+        </w:tc>
+        <w:tc>
+          <w:tcPr>
+            <w:tcW w:w="1476" w:type="dxa"/>
+          </w:tcPr>
+          <w:p/>
+        </w:tc>
+      </w:tr>
+      <w:tr>
+        <w:tc>
+          <w:tcPr>
+            <w:tcW w:w="2387" w:type="dxa"/>
           </w:tcPr>
           <w:p>
             <w:r>
@@ -130,21 +151,27 @@
         </w:tc>
         <w:tc>
           <w:tcPr>
-            <w:tcW w:w="3021" w:type="dxa"/>
-          </w:tcPr>
-          <w:p/>
-        </w:tc>
-        <w:tc>
-          <w:tcPr>
-            <w:tcW w:w="3021" w:type="dxa"/>
-          </w:tcPr>
-          <w:p/>
-        </w:tc>
-      </w:tr>
-      <w:tr>
-        <w:tc>
-          <w:tcPr>
-            <w:tcW w:w="3020" w:type="dxa"/>
+            <w:tcW w:w="1719" w:type="dxa"/>
+          </w:tcPr>
+          <w:p/>
+        </w:tc>
+        <w:tc>
+          <w:tcPr>
+            <w:tcW w:w="3480" w:type="dxa"/>
+          </w:tcPr>
+          <w:p/>
+        </w:tc>
+        <w:tc>
+          <w:tcPr>
+            <w:tcW w:w="1476" w:type="dxa"/>
+          </w:tcPr>
+          <w:p/>
+        </w:tc>
+      </w:tr>
+      <w:tr>
+        <w:tc>
+          <w:tcPr>
+            <w:tcW w:w="2387" w:type="dxa"/>
           </w:tcPr>
           <w:p>
             <w:r>
@@ -154,21 +181,27 @@
         </w:tc>
         <w:tc>
           <w:tcPr>
-            <w:tcW w:w="3021" w:type="dxa"/>
-          </w:tcPr>
-          <w:p/>
-        </w:tc>
-        <w:tc>
-          <w:tcPr>
-            <w:tcW w:w="3021" w:type="dxa"/>
-          </w:tcPr>
-          <w:p/>
-        </w:tc>
-      </w:tr>
-      <w:tr>
-        <w:tc>
-          <w:tcPr>
-            <w:tcW w:w="3020" w:type="dxa"/>
+            <w:tcW w:w="1719" w:type="dxa"/>
+          </w:tcPr>
+          <w:p/>
+        </w:tc>
+        <w:tc>
+          <w:tcPr>
+            <w:tcW w:w="3480" w:type="dxa"/>
+          </w:tcPr>
+          <w:p/>
+        </w:tc>
+        <w:tc>
+          <w:tcPr>
+            <w:tcW w:w="1476" w:type="dxa"/>
+          </w:tcPr>
+          <w:p/>
+        </w:tc>
+      </w:tr>
+      <w:tr>
+        <w:tc>
+          <w:tcPr>
+            <w:tcW w:w="2387" w:type="dxa"/>
           </w:tcPr>
           <w:p>
             <w:r>
@@ -178,21 +211,27 @@
         </w:tc>
         <w:tc>
           <w:tcPr>
-            <w:tcW w:w="3021" w:type="dxa"/>
-          </w:tcPr>
-          <w:p/>
-        </w:tc>
-        <w:tc>
-          <w:tcPr>
-            <w:tcW w:w="3021" w:type="dxa"/>
-          </w:tcPr>
-          <w:p/>
-        </w:tc>
-      </w:tr>
-      <w:tr>
-        <w:tc>
-          <w:tcPr>
-            <w:tcW w:w="3020" w:type="dxa"/>
+            <w:tcW w:w="1719" w:type="dxa"/>
+          </w:tcPr>
+          <w:p/>
+        </w:tc>
+        <w:tc>
+          <w:tcPr>
+            <w:tcW w:w="3480" w:type="dxa"/>
+          </w:tcPr>
+          <w:p/>
+        </w:tc>
+        <w:tc>
+          <w:tcPr>
+            <w:tcW w:w="1476" w:type="dxa"/>
+          </w:tcPr>
+          <w:p/>
+        </w:tc>
+      </w:tr>
+      <w:tr>
+        <w:tc>
+          <w:tcPr>
+            <w:tcW w:w="2387" w:type="dxa"/>
           </w:tcPr>
           <w:p>
             <w:r>
@@ -202,21 +241,27 @@
         </w:tc>
         <w:tc>
           <w:tcPr>
-            <w:tcW w:w="3021" w:type="dxa"/>
-          </w:tcPr>
-          <w:p/>
-        </w:tc>
-        <w:tc>
-          <w:tcPr>
-            <w:tcW w:w="3021" w:type="dxa"/>
-          </w:tcPr>
-          <w:p/>
-        </w:tc>
-      </w:tr>
-      <w:tr>
-        <w:tc>
-          <w:tcPr>
-            <w:tcW w:w="3020" w:type="dxa"/>
+            <w:tcW w:w="1719" w:type="dxa"/>
+          </w:tcPr>
+          <w:p/>
+        </w:tc>
+        <w:tc>
+          <w:tcPr>
+            <w:tcW w:w="3480" w:type="dxa"/>
+          </w:tcPr>
+          <w:p/>
+        </w:tc>
+        <w:tc>
+          <w:tcPr>
+            <w:tcW w:w="1476" w:type="dxa"/>
+          </w:tcPr>
+          <w:p/>
+        </w:tc>
+      </w:tr>
+      <w:tr>
+        <w:tc>
+          <w:tcPr>
+            <w:tcW w:w="2387" w:type="dxa"/>
           </w:tcPr>
           <w:p>
             <w:r>
@@ -226,21 +271,27 @@
         </w:tc>
         <w:tc>
           <w:tcPr>
-            <w:tcW w:w="3021" w:type="dxa"/>
-          </w:tcPr>
-          <w:p/>
-        </w:tc>
-        <w:tc>
-          <w:tcPr>
-            <w:tcW w:w="3021" w:type="dxa"/>
-          </w:tcPr>
-          <w:p/>
-        </w:tc>
-      </w:tr>
-      <w:tr>
-        <w:tc>
-          <w:tcPr>
-            <w:tcW w:w="3020" w:type="dxa"/>
+            <w:tcW w:w="1719" w:type="dxa"/>
+          </w:tcPr>
+          <w:p/>
+        </w:tc>
+        <w:tc>
+          <w:tcPr>
+            <w:tcW w:w="3480" w:type="dxa"/>
+          </w:tcPr>
+          <w:p/>
+        </w:tc>
+        <w:tc>
+          <w:tcPr>
+            <w:tcW w:w="1476" w:type="dxa"/>
+          </w:tcPr>
+          <w:p/>
+        </w:tc>
+      </w:tr>
+      <w:tr>
+        <w:tc>
+          <w:tcPr>
+            <w:tcW w:w="2387" w:type="dxa"/>
           </w:tcPr>
           <w:p>
             <w:r>
@@ -250,13 +301,19 @@
         </w:tc>
         <w:tc>
           <w:tcPr>
-            <w:tcW w:w="3021" w:type="dxa"/>
-          </w:tcPr>
-          <w:p/>
-        </w:tc>
-        <w:tc>
-          <w:tcPr>
-            <w:tcW w:w="3021" w:type="dxa"/>
+            <w:tcW w:w="1719" w:type="dxa"/>
+          </w:tcPr>
+          <w:p/>
+        </w:tc>
+        <w:tc>
+          <w:tcPr>
+            <w:tcW w:w="3480" w:type="dxa"/>
+          </w:tcPr>
+          <w:p/>
+        </w:tc>
+        <w:tc>
+          <w:tcPr>
+            <w:tcW w:w="1476" w:type="dxa"/>
           </w:tcPr>
           <w:p/>
         </w:tc>
@@ -279,9 +336,10 @@
         <w:tblLook w:val="04A0" w:firstRow="1" w:lastRow="0" w:firstColumn="1" w:lastColumn="0" w:noHBand="0" w:noVBand="1"/>
       </w:tblPr>
       <w:tblGrid>
-        <w:gridCol w:w="3020"/>
-        <w:gridCol w:w="3021"/>
-        <w:gridCol w:w="3021"/>
+        <w:gridCol w:w="2527"/>
+        <w:gridCol w:w="1721"/>
+        <w:gridCol w:w="3260"/>
+        <w:gridCol w:w="1554"/>
       </w:tblGrid>
       <w:tr>
         <w:trPr>
@@ -290,7 +348,7 @@
         <w:tc>
           <w:tcPr>
             <w:cnfStyle w:val="001000000000" w:firstRow="0" w:lastRow="0" w:firstColumn="1" w:lastColumn="0" w:oddVBand="0" w:evenVBand="0" w:oddHBand="0" w:evenHBand="0" w:firstRowFirstColumn="0" w:firstRowLastColumn="0" w:lastRowFirstColumn="0" w:lastRowLastColumn="0"/>
-            <w:tcW w:w="3020" w:type="dxa"/>
+            <w:tcW w:w="2527" w:type="dxa"/>
           </w:tcPr>
           <w:p>
             <w:r>
@@ -300,7 +358,7 @@
         </w:tc>
         <w:tc>
           <w:tcPr>
-            <w:tcW w:w="3021" w:type="dxa"/>
+            <w:tcW w:w="1721" w:type="dxa"/>
           </w:tcPr>
           <w:p>
             <w:pPr>
@@ -313,13 +371,26 @@
         </w:tc>
         <w:tc>
           <w:tcPr>
-            <w:tcW w:w="3021" w:type="dxa"/>
+            <w:tcW w:w="3260" w:type="dxa"/>
           </w:tcPr>
           <w:p>
             <w:pPr>
               <w:cnfStyle w:val="100000000000" w:firstRow="1" w:lastRow="0" w:firstColumn="0" w:lastColumn="0" w:oddVBand="0" w:evenVBand="0" w:oddHBand="0" w:evenHBand="0" w:firstRowFirstColumn="0" w:firstRowLastColumn="0" w:lastRowFirstColumn="0" w:lastRowLastColumn="0"/>
             </w:pPr>
             <w:r>
+              <w:t>Anmerkungen:</w:t>
+            </w:r>
+          </w:p>
+        </w:tc>
+        <w:tc>
+          <w:tcPr>
+            <w:tcW w:w="1554" w:type="dxa"/>
+          </w:tcPr>
+          <w:p>
+            <w:pPr>
+              <w:cnfStyle w:val="100000000000" w:firstRow="1" w:lastRow="0" w:firstColumn="0" w:lastColumn="0" w:oddVBand="0" w:evenVBand="0" w:oddHBand="0" w:evenHBand="0" w:firstRowFirstColumn="0" w:firstRowLastColumn="0" w:lastRowFirstColumn="0" w:lastRowLastColumn="0"/>
+            </w:pPr>
+            <w:r>
               <w:t>Fertiggestellt:</w:t>
             </w:r>
           </w:p>
@@ -329,7 +400,7 @@
         <w:tc>
           <w:tcPr>
             <w:cnfStyle w:val="001000000000" w:firstRow="0" w:lastRow="0" w:firstColumn="1" w:lastColumn="0" w:oddVBand="0" w:evenVBand="0" w:oddHBand="0" w:evenHBand="0" w:firstRowFirstColumn="0" w:firstRowLastColumn="0" w:lastRowFirstColumn="0" w:lastRowLastColumn="0"/>
-            <w:tcW w:w="3020" w:type="dxa"/>
+            <w:tcW w:w="2527" w:type="dxa"/>
           </w:tcPr>
           <w:p>
             <w:pPr>
@@ -347,17 +418,27 @@
         </w:tc>
         <w:tc>
           <w:tcPr>
-            <w:tcW w:w="3021" w:type="dxa"/>
-          </w:tcPr>
-          <w:p>
-            <w:pPr>
-              <w:cnfStyle w:val="000000000000" w:firstRow="0" w:lastRow="0" w:firstColumn="0" w:lastColumn="0" w:oddVBand="0" w:evenVBand="0" w:oddHBand="0" w:evenHBand="0" w:firstRowFirstColumn="0" w:firstRowLastColumn="0" w:lastRowFirstColumn="0" w:lastRowLastColumn="0"/>
-            </w:pPr>
-          </w:p>
-        </w:tc>
-        <w:tc>
-          <w:tcPr>
-            <w:tcW w:w="3021" w:type="dxa"/>
+            <w:tcW w:w="1721" w:type="dxa"/>
+          </w:tcPr>
+          <w:p>
+            <w:pPr>
+              <w:cnfStyle w:val="000000000000" w:firstRow="0" w:lastRow="0" w:firstColumn="0" w:lastColumn="0" w:oddVBand="0" w:evenVBand="0" w:oddHBand="0" w:evenHBand="0" w:firstRowFirstColumn="0" w:firstRowLastColumn="0" w:lastRowFirstColumn="0" w:lastRowLastColumn="0"/>
+            </w:pPr>
+          </w:p>
+        </w:tc>
+        <w:tc>
+          <w:tcPr>
+            <w:tcW w:w="3260" w:type="dxa"/>
+          </w:tcPr>
+          <w:p>
+            <w:pPr>
+              <w:cnfStyle w:val="000000000000" w:firstRow="0" w:lastRow="0" w:firstColumn="0" w:lastColumn="0" w:oddVBand="0" w:evenVBand="0" w:oddHBand="0" w:evenHBand="0" w:firstRowFirstColumn="0" w:firstRowLastColumn="0" w:lastRowFirstColumn="0" w:lastRowLastColumn="0"/>
+            </w:pPr>
+          </w:p>
+        </w:tc>
+        <w:tc>
+          <w:tcPr>
+            <w:tcW w:w="1554" w:type="dxa"/>
           </w:tcPr>
           <w:p>
             <w:pPr>
@@ -370,7 +451,7 @@
         <w:tc>
           <w:tcPr>
             <w:cnfStyle w:val="001000000000" w:firstRow="0" w:lastRow="0" w:firstColumn="1" w:lastColumn="0" w:oddVBand="0" w:evenVBand="0" w:oddHBand="0" w:evenHBand="0" w:firstRowFirstColumn="0" w:firstRowLastColumn="0" w:lastRowFirstColumn="0" w:lastRowLastColumn="0"/>
-            <w:tcW w:w="3020" w:type="dxa"/>
+            <w:tcW w:w="2527" w:type="dxa"/>
           </w:tcPr>
           <w:p>
             <w:pPr>
@@ -388,17 +469,27 @@
         </w:tc>
         <w:tc>
           <w:tcPr>
-            <w:tcW w:w="3021" w:type="dxa"/>
-          </w:tcPr>
-          <w:p>
-            <w:pPr>
-              <w:cnfStyle w:val="000000000000" w:firstRow="0" w:lastRow="0" w:firstColumn="0" w:lastColumn="0" w:oddVBand="0" w:evenVBand="0" w:oddHBand="0" w:evenHBand="0" w:firstRowFirstColumn="0" w:firstRowLastColumn="0" w:lastRowFirstColumn="0" w:lastRowLastColumn="0"/>
-            </w:pPr>
-          </w:p>
-        </w:tc>
-        <w:tc>
-          <w:tcPr>
-            <w:tcW w:w="3021" w:type="dxa"/>
+            <w:tcW w:w="1721" w:type="dxa"/>
+          </w:tcPr>
+          <w:p>
+            <w:pPr>
+              <w:cnfStyle w:val="000000000000" w:firstRow="0" w:lastRow="0" w:firstColumn="0" w:lastColumn="0" w:oddVBand="0" w:evenVBand="0" w:oddHBand="0" w:evenHBand="0" w:firstRowFirstColumn="0" w:firstRowLastColumn="0" w:lastRowFirstColumn="0" w:lastRowLastColumn="0"/>
+            </w:pPr>
+          </w:p>
+        </w:tc>
+        <w:tc>
+          <w:tcPr>
+            <w:tcW w:w="3260" w:type="dxa"/>
+          </w:tcPr>
+          <w:p>
+            <w:pPr>
+              <w:cnfStyle w:val="000000000000" w:firstRow="0" w:lastRow="0" w:firstColumn="0" w:lastColumn="0" w:oddVBand="0" w:evenVBand="0" w:oddHBand="0" w:evenHBand="0" w:firstRowFirstColumn="0" w:firstRowLastColumn="0" w:lastRowFirstColumn="0" w:lastRowLastColumn="0"/>
+            </w:pPr>
+          </w:p>
+        </w:tc>
+        <w:tc>
+          <w:tcPr>
+            <w:tcW w:w="1554" w:type="dxa"/>
           </w:tcPr>
           <w:p>
             <w:pPr>
@@ -411,7 +502,7 @@
         <w:tc>
           <w:tcPr>
             <w:cnfStyle w:val="001000000000" w:firstRow="0" w:lastRow="0" w:firstColumn="1" w:lastColumn="0" w:oddVBand="0" w:evenVBand="0" w:oddHBand="0" w:evenHBand="0" w:firstRowFirstColumn="0" w:firstRowLastColumn="0" w:lastRowFirstColumn="0" w:lastRowLastColumn="0"/>
-            <w:tcW w:w="3020" w:type="dxa"/>
+            <w:tcW w:w="2527" w:type="dxa"/>
           </w:tcPr>
           <w:p>
             <w:pPr>
@@ -429,17 +520,32 @@
         </w:tc>
         <w:tc>
           <w:tcPr>
-            <w:tcW w:w="3021" w:type="dxa"/>
-          </w:tcPr>
-          <w:p>
-            <w:pPr>
-              <w:cnfStyle w:val="000000000000" w:firstRow="0" w:lastRow="0" w:firstColumn="0" w:lastColumn="0" w:oddVBand="0" w:evenVBand="0" w:oddHBand="0" w:evenHBand="0" w:firstRowFirstColumn="0" w:firstRowLastColumn="0" w:lastRowFirstColumn="0" w:lastRowLastColumn="0"/>
-            </w:pPr>
-          </w:p>
-        </w:tc>
-        <w:tc>
-          <w:tcPr>
-            <w:tcW w:w="3021" w:type="dxa"/>
+            <w:tcW w:w="1721" w:type="dxa"/>
+          </w:tcPr>
+          <w:p>
+            <w:pPr>
+              <w:cnfStyle w:val="000000000000" w:firstRow="0" w:lastRow="0" w:firstColumn="0" w:lastColumn="0" w:oddVBand="0" w:evenVBand="0" w:oddHBand="0" w:evenHBand="0" w:firstRowFirstColumn="0" w:firstRowLastColumn="0" w:lastRowFirstColumn="0" w:lastRowLastColumn="0"/>
+            </w:pPr>
+          </w:p>
+        </w:tc>
+        <w:tc>
+          <w:tcPr>
+            <w:tcW w:w="3260" w:type="dxa"/>
+          </w:tcPr>
+          <w:p>
+            <w:pPr>
+              <w:cnfStyle w:val="000000000000" w:firstRow="0" w:lastRow="0" w:firstColumn="0" w:lastColumn="0" w:oddVBand="0" w:evenVBand="0" w:oddHBand="0" w:evenHBand="0" w:firstRowFirstColumn="0" w:firstRowLastColumn="0" w:lastRowFirstColumn="0" w:lastRowLastColumn="0"/>
+            </w:pPr>
+            <w:r>
+              <w:t>Szene und Funktionen der Buttons stehen. Brauch noch ne coole GUI</w:t>
+            </w:r>
+            <w:bookmarkStart w:id="0" w:name="_GoBack"/>
+            <w:bookmarkEnd w:id="0"/>
+          </w:p>
+        </w:tc>
+        <w:tc>
+          <w:tcPr>
+            <w:tcW w:w="1554" w:type="dxa"/>
           </w:tcPr>
           <w:p>
             <w:pPr>
@@ -452,7 +558,7 @@
         <w:tc>
           <w:tcPr>
             <w:cnfStyle w:val="001000000000" w:firstRow="0" w:lastRow="0" w:firstColumn="1" w:lastColumn="0" w:oddVBand="0" w:evenVBand="0" w:oddHBand="0" w:evenHBand="0" w:firstRowFirstColumn="0" w:firstRowLastColumn="0" w:lastRowFirstColumn="0" w:lastRowLastColumn="0"/>
-            <w:tcW w:w="3020" w:type="dxa"/>
+            <w:tcW w:w="2527" w:type="dxa"/>
           </w:tcPr>
           <w:p>
             <w:pPr>
@@ -470,17 +576,27 @@
         </w:tc>
         <w:tc>
           <w:tcPr>
-            <w:tcW w:w="3021" w:type="dxa"/>
-          </w:tcPr>
-          <w:p>
-            <w:pPr>
-              <w:cnfStyle w:val="000000000000" w:firstRow="0" w:lastRow="0" w:firstColumn="0" w:lastColumn="0" w:oddVBand="0" w:evenVBand="0" w:oddHBand="0" w:evenHBand="0" w:firstRowFirstColumn="0" w:firstRowLastColumn="0" w:lastRowFirstColumn="0" w:lastRowLastColumn="0"/>
-            </w:pPr>
-          </w:p>
-        </w:tc>
-        <w:tc>
-          <w:tcPr>
-            <w:tcW w:w="3021" w:type="dxa"/>
+            <w:tcW w:w="1721" w:type="dxa"/>
+          </w:tcPr>
+          <w:p>
+            <w:pPr>
+              <w:cnfStyle w:val="000000000000" w:firstRow="0" w:lastRow="0" w:firstColumn="0" w:lastColumn="0" w:oddVBand="0" w:evenVBand="0" w:oddHBand="0" w:evenHBand="0" w:firstRowFirstColumn="0" w:firstRowLastColumn="0" w:lastRowFirstColumn="0" w:lastRowLastColumn="0"/>
+            </w:pPr>
+          </w:p>
+        </w:tc>
+        <w:tc>
+          <w:tcPr>
+            <w:tcW w:w="3260" w:type="dxa"/>
+          </w:tcPr>
+          <w:p>
+            <w:pPr>
+              <w:cnfStyle w:val="000000000000" w:firstRow="0" w:lastRow="0" w:firstColumn="0" w:lastColumn="0" w:oddVBand="0" w:evenVBand="0" w:oddHBand="0" w:evenHBand="0" w:firstRowFirstColumn="0" w:firstRowLastColumn="0" w:lastRowFirstColumn="0" w:lastRowLastColumn="0"/>
+            </w:pPr>
+          </w:p>
+        </w:tc>
+        <w:tc>
+          <w:tcPr>
+            <w:tcW w:w="1554" w:type="dxa"/>
           </w:tcPr>
           <w:p>
             <w:pPr>
@@ -493,7 +609,7 @@
         <w:tc>
           <w:tcPr>
             <w:cnfStyle w:val="001000000000" w:firstRow="0" w:lastRow="0" w:firstColumn="1" w:lastColumn="0" w:oddVBand="0" w:evenVBand="0" w:oddHBand="0" w:evenHBand="0" w:firstRowFirstColumn="0" w:firstRowLastColumn="0" w:lastRowFirstColumn="0" w:lastRowLastColumn="0"/>
-            <w:tcW w:w="3020" w:type="dxa"/>
+            <w:tcW w:w="2527" w:type="dxa"/>
           </w:tcPr>
           <w:p>
             <w:pPr>
@@ -511,17 +627,27 @@
         </w:tc>
         <w:tc>
           <w:tcPr>
-            <w:tcW w:w="3021" w:type="dxa"/>
-          </w:tcPr>
-          <w:p>
-            <w:pPr>
-              <w:cnfStyle w:val="000000000000" w:firstRow="0" w:lastRow="0" w:firstColumn="0" w:lastColumn="0" w:oddVBand="0" w:evenVBand="0" w:oddHBand="0" w:evenHBand="0" w:firstRowFirstColumn="0" w:firstRowLastColumn="0" w:lastRowFirstColumn="0" w:lastRowLastColumn="0"/>
-            </w:pPr>
-          </w:p>
-        </w:tc>
-        <w:tc>
-          <w:tcPr>
-            <w:tcW w:w="3021" w:type="dxa"/>
+            <w:tcW w:w="1721" w:type="dxa"/>
+          </w:tcPr>
+          <w:p>
+            <w:pPr>
+              <w:cnfStyle w:val="000000000000" w:firstRow="0" w:lastRow="0" w:firstColumn="0" w:lastColumn="0" w:oddVBand="0" w:evenVBand="0" w:oddHBand="0" w:evenHBand="0" w:firstRowFirstColumn="0" w:firstRowLastColumn="0" w:lastRowFirstColumn="0" w:lastRowLastColumn="0"/>
+            </w:pPr>
+          </w:p>
+        </w:tc>
+        <w:tc>
+          <w:tcPr>
+            <w:tcW w:w="3260" w:type="dxa"/>
+          </w:tcPr>
+          <w:p>
+            <w:pPr>
+              <w:cnfStyle w:val="000000000000" w:firstRow="0" w:lastRow="0" w:firstColumn="0" w:lastColumn="0" w:oddVBand="0" w:evenVBand="0" w:oddHBand="0" w:evenHBand="0" w:firstRowFirstColumn="0" w:firstRowLastColumn="0" w:lastRowFirstColumn="0" w:lastRowLastColumn="0"/>
+            </w:pPr>
+          </w:p>
+        </w:tc>
+        <w:tc>
+          <w:tcPr>
+            <w:tcW w:w="1554" w:type="dxa"/>
           </w:tcPr>
           <w:p>
             <w:pPr>
@@ -534,7 +660,7 @@
         <w:tc>
           <w:tcPr>
             <w:cnfStyle w:val="001000000000" w:firstRow="0" w:lastRow="0" w:firstColumn="1" w:lastColumn="0" w:oddVBand="0" w:evenVBand="0" w:oddHBand="0" w:evenHBand="0" w:firstRowFirstColumn="0" w:firstRowLastColumn="0" w:lastRowFirstColumn="0" w:lastRowLastColumn="0"/>
-            <w:tcW w:w="3020" w:type="dxa"/>
+            <w:tcW w:w="2527" w:type="dxa"/>
           </w:tcPr>
           <w:p>
             <w:pPr>
@@ -552,17 +678,27 @@
         </w:tc>
         <w:tc>
           <w:tcPr>
-            <w:tcW w:w="3021" w:type="dxa"/>
-          </w:tcPr>
-          <w:p>
-            <w:pPr>
-              <w:cnfStyle w:val="000000000000" w:firstRow="0" w:lastRow="0" w:firstColumn="0" w:lastColumn="0" w:oddVBand="0" w:evenVBand="0" w:oddHBand="0" w:evenHBand="0" w:firstRowFirstColumn="0" w:firstRowLastColumn="0" w:lastRowFirstColumn="0" w:lastRowLastColumn="0"/>
-            </w:pPr>
-          </w:p>
-        </w:tc>
-        <w:tc>
-          <w:tcPr>
-            <w:tcW w:w="3021" w:type="dxa"/>
+            <w:tcW w:w="1721" w:type="dxa"/>
+          </w:tcPr>
+          <w:p>
+            <w:pPr>
+              <w:cnfStyle w:val="000000000000" w:firstRow="0" w:lastRow="0" w:firstColumn="0" w:lastColumn="0" w:oddVBand="0" w:evenVBand="0" w:oddHBand="0" w:evenHBand="0" w:firstRowFirstColumn="0" w:firstRowLastColumn="0" w:lastRowFirstColumn="0" w:lastRowLastColumn="0"/>
+            </w:pPr>
+          </w:p>
+        </w:tc>
+        <w:tc>
+          <w:tcPr>
+            <w:tcW w:w="3260" w:type="dxa"/>
+          </w:tcPr>
+          <w:p>
+            <w:pPr>
+              <w:cnfStyle w:val="000000000000" w:firstRow="0" w:lastRow="0" w:firstColumn="0" w:lastColumn="0" w:oddVBand="0" w:evenVBand="0" w:oddHBand="0" w:evenHBand="0" w:firstRowFirstColumn="0" w:firstRowLastColumn="0" w:lastRowFirstColumn="0" w:lastRowLastColumn="0"/>
+            </w:pPr>
+          </w:p>
+        </w:tc>
+        <w:tc>
+          <w:tcPr>
+            <w:tcW w:w="1554" w:type="dxa"/>
           </w:tcPr>
           <w:p>
             <w:pPr>
@@ -575,7 +711,7 @@
         <w:tc>
           <w:tcPr>
             <w:cnfStyle w:val="001000000000" w:firstRow="0" w:lastRow="0" w:firstColumn="1" w:lastColumn="0" w:oddVBand="0" w:evenVBand="0" w:oddHBand="0" w:evenHBand="0" w:firstRowFirstColumn="0" w:firstRowLastColumn="0" w:lastRowFirstColumn="0" w:lastRowLastColumn="0"/>
-            <w:tcW w:w="3020" w:type="dxa"/>
+            <w:tcW w:w="2527" w:type="dxa"/>
           </w:tcPr>
           <w:p>
             <w:pPr>
@@ -593,17 +729,27 @@
         </w:tc>
         <w:tc>
           <w:tcPr>
-            <w:tcW w:w="3021" w:type="dxa"/>
-          </w:tcPr>
-          <w:p>
-            <w:pPr>
-              <w:cnfStyle w:val="000000000000" w:firstRow="0" w:lastRow="0" w:firstColumn="0" w:lastColumn="0" w:oddVBand="0" w:evenVBand="0" w:oddHBand="0" w:evenHBand="0" w:firstRowFirstColumn="0" w:firstRowLastColumn="0" w:lastRowFirstColumn="0" w:lastRowLastColumn="0"/>
-            </w:pPr>
-          </w:p>
-        </w:tc>
-        <w:tc>
-          <w:tcPr>
-            <w:tcW w:w="3021" w:type="dxa"/>
+            <w:tcW w:w="1721" w:type="dxa"/>
+          </w:tcPr>
+          <w:p>
+            <w:pPr>
+              <w:cnfStyle w:val="000000000000" w:firstRow="0" w:lastRow="0" w:firstColumn="0" w:lastColumn="0" w:oddVBand="0" w:evenVBand="0" w:oddHBand="0" w:evenHBand="0" w:firstRowFirstColumn="0" w:firstRowLastColumn="0" w:lastRowFirstColumn="0" w:lastRowLastColumn="0"/>
+            </w:pPr>
+          </w:p>
+        </w:tc>
+        <w:tc>
+          <w:tcPr>
+            <w:tcW w:w="3260" w:type="dxa"/>
+          </w:tcPr>
+          <w:p>
+            <w:pPr>
+              <w:cnfStyle w:val="000000000000" w:firstRow="0" w:lastRow="0" w:firstColumn="0" w:lastColumn="0" w:oddVBand="0" w:evenVBand="0" w:oddHBand="0" w:evenHBand="0" w:firstRowFirstColumn="0" w:firstRowLastColumn="0" w:lastRowFirstColumn="0" w:lastRowLastColumn="0"/>
+            </w:pPr>
+          </w:p>
+        </w:tc>
+        <w:tc>
+          <w:tcPr>
+            <w:tcW w:w="1554" w:type="dxa"/>
           </w:tcPr>
           <w:p>
             <w:pPr>
@@ -616,23 +762,33 @@
         <w:tc>
           <w:tcPr>
             <w:cnfStyle w:val="001000000000" w:firstRow="0" w:lastRow="0" w:firstColumn="1" w:lastColumn="0" w:oddVBand="0" w:evenVBand="0" w:oddHBand="0" w:evenHBand="0" w:firstRowFirstColumn="0" w:firstRowLastColumn="0" w:lastRowFirstColumn="0" w:lastRowLastColumn="0"/>
-            <w:tcW w:w="3020" w:type="dxa"/>
-          </w:tcPr>
-          <w:p/>
-        </w:tc>
-        <w:tc>
-          <w:tcPr>
-            <w:tcW w:w="3021" w:type="dxa"/>
-          </w:tcPr>
-          <w:p>
-            <w:pPr>
-              <w:cnfStyle w:val="000000000000" w:firstRow="0" w:lastRow="0" w:firstColumn="0" w:lastColumn="0" w:oddVBand="0" w:evenVBand="0" w:oddHBand="0" w:evenHBand="0" w:firstRowFirstColumn="0" w:firstRowLastColumn="0" w:lastRowFirstColumn="0" w:lastRowLastColumn="0"/>
-            </w:pPr>
-          </w:p>
-        </w:tc>
-        <w:tc>
-          <w:tcPr>
-            <w:tcW w:w="3021" w:type="dxa"/>
+            <w:tcW w:w="2527" w:type="dxa"/>
+          </w:tcPr>
+          <w:p/>
+        </w:tc>
+        <w:tc>
+          <w:tcPr>
+            <w:tcW w:w="1721" w:type="dxa"/>
+          </w:tcPr>
+          <w:p>
+            <w:pPr>
+              <w:cnfStyle w:val="000000000000" w:firstRow="0" w:lastRow="0" w:firstColumn="0" w:lastColumn="0" w:oddVBand="0" w:evenVBand="0" w:oddHBand="0" w:evenHBand="0" w:firstRowFirstColumn="0" w:firstRowLastColumn="0" w:lastRowFirstColumn="0" w:lastRowLastColumn="0"/>
+            </w:pPr>
+          </w:p>
+        </w:tc>
+        <w:tc>
+          <w:tcPr>
+            <w:tcW w:w="3260" w:type="dxa"/>
+          </w:tcPr>
+          <w:p>
+            <w:pPr>
+              <w:cnfStyle w:val="000000000000" w:firstRow="0" w:lastRow="0" w:firstColumn="0" w:lastColumn="0" w:oddVBand="0" w:evenVBand="0" w:oddHBand="0" w:evenHBand="0" w:firstRowFirstColumn="0" w:firstRowLastColumn="0" w:lastRowFirstColumn="0" w:lastRowLastColumn="0"/>
+            </w:pPr>
+          </w:p>
+        </w:tc>
+        <w:tc>
+          <w:tcPr>
+            <w:tcW w:w="1554" w:type="dxa"/>
           </w:tcPr>
           <w:p>
             <w:pPr>
